--- a/Drupal/plantillas/plantillaCompleto1.docx
+++ b/Drupal/plantillas/plantillaCompleto1.docx
@@ -607,7 +607,6 @@
                 <w:lang w:val="es-MX"/>
               </w:rPr>
             </w:pPr>
-            <w:proofErr w:type="spellStart"/>
             <w:r>
               <w:rPr>
                 <w:rFonts w:eastAsiaTheme="minorHAnsi" w:cs="Arial"/>
@@ -615,7 +614,6 @@
               </w:rPr>
               <w:t>Pentester</w:t>
             </w:r>
-            <w:proofErr w:type="spellEnd"/>
           </w:p>
         </w:tc>
         <w:tc>
@@ -650,29 +648,7 @@
                 <w:szCs w:val="20"/>
                 <w:lang w:val="es-MX" w:eastAsia="en-US" w:bidi="en-US"/>
               </w:rPr>
-              <w:t>${</w:t>
-            </w:r>
-            <w:r>
-              <w:rPr>
-                <w:rFonts w:ascii="Calibri" w:hAnsi="Calibri"/>
-                <w:bCs w:val="0"/>
-                <w:color w:val="auto"/>
-                <w:sz w:val="22"/>
-                <w:szCs w:val="20"/>
-                <w:lang w:val="es-MX" w:eastAsia="en-US" w:bidi="en-US"/>
-              </w:rPr>
-              <w:t>PENTESTER</w:t>
-            </w:r>
-            <w:r>
-              <w:rPr>
-                <w:rFonts w:ascii="Calibri" w:hAnsi="Calibri"/>
-                <w:bCs w:val="0"/>
-                <w:color w:val="auto"/>
-                <w:sz w:val="22"/>
-                <w:szCs w:val="20"/>
-                <w:lang w:val="es-MX" w:eastAsia="en-US" w:bidi="en-US"/>
-              </w:rPr>
-              <w:t>}</w:t>
+              <w:t>${PENTESTER}</w:t>
             </w:r>
           </w:p>
           <w:p>
@@ -689,23 +665,7 @@
                 <w:rFonts w:eastAsiaTheme="minorHAnsi" w:cs="Arial"/>
                 <w:lang w:val="es-MX"/>
               </w:rPr>
-              <w:t>${</w:t>
-            </w:r>
-            <w:proofErr w:type="spellStart"/>
-            <w:r>
-              <w:rPr>
-                <w:rFonts w:eastAsiaTheme="minorHAnsi" w:cs="Arial"/>
-                <w:lang w:val="es-MX"/>
-              </w:rPr>
-              <w:t>nombre_pentester</w:t>
-            </w:r>
-            <w:proofErr w:type="spellEnd"/>
-            <w:r>
-              <w:rPr>
-                <w:rFonts w:eastAsiaTheme="minorHAnsi" w:cs="Arial"/>
-                <w:lang w:val="es-MX"/>
-              </w:rPr>
-              <w:t>}</w:t>
+              <w:t>${nombre_pentester}</w:t>
             </w:r>
           </w:p>
           <w:p>
@@ -732,29 +692,7 @@
                 <w:szCs w:val="20"/>
                 <w:lang w:val="es-MX" w:eastAsia="en-US" w:bidi="en-US"/>
               </w:rPr>
-              <w:t>${</w:t>
-            </w:r>
-            <w:r>
-              <w:rPr>
-                <w:rFonts w:ascii="Calibri" w:hAnsi="Calibri"/>
-                <w:bCs w:val="0"/>
-                <w:color w:val="auto"/>
-                <w:sz w:val="22"/>
-                <w:szCs w:val="20"/>
-                <w:lang w:val="es-MX" w:eastAsia="en-US" w:bidi="en-US"/>
-              </w:rPr>
-              <w:t>/</w:t>
-            </w:r>
-            <w:r>
-              <w:rPr>
-                <w:rFonts w:ascii="Calibri" w:hAnsi="Calibri"/>
-                <w:bCs w:val="0"/>
-                <w:color w:val="auto"/>
-                <w:sz w:val="22"/>
-                <w:szCs w:val="20"/>
-                <w:lang w:val="es-MX" w:eastAsia="en-US" w:bidi="en-US"/>
-              </w:rPr>
-              <w:t>PENTESTER}</w:t>
+              <w:t>${/PENTESTER}</w:t>
             </w:r>
           </w:p>
         </w:tc>
@@ -810,23 +748,7 @@
                 <w:rFonts w:eastAsiaTheme="minorHAnsi" w:cs="Arial"/>
                 <w:lang w:val="es-MX"/>
               </w:rPr>
-              <w:t>${</w:t>
-            </w:r>
-            <w:proofErr w:type="spellStart"/>
-            <w:r>
-              <w:rPr>
-                <w:rFonts w:eastAsiaTheme="minorHAnsi" w:cs="Arial"/>
-                <w:lang w:val="es-MX"/>
-              </w:rPr>
-              <w:t>nombre_revisor</w:t>
-            </w:r>
-            <w:proofErr w:type="spellEnd"/>
-            <w:r>
-              <w:rPr>
-                <w:rFonts w:eastAsiaTheme="minorHAnsi" w:cs="Arial"/>
-                <w:lang w:val="es-MX"/>
-              </w:rPr>
-              <w:t>}</w:t>
+              <w:t>${nombre_revisor}</w:t>
             </w:r>
           </w:p>
         </w:tc>
@@ -876,23 +798,7 @@
                 <w:rFonts w:eastAsiaTheme="minorHAnsi" w:cs="Arial"/>
                 <w:lang w:val="es-MX"/>
               </w:rPr>
-              <w:t>${</w:t>
-            </w:r>
-            <w:proofErr w:type="spellStart"/>
-            <w:r>
-              <w:rPr>
-                <w:rFonts w:eastAsiaTheme="minorHAnsi" w:cs="Arial"/>
-                <w:lang w:val="es-MX"/>
-              </w:rPr>
-              <w:t>nombre_visto_bueno</w:t>
-            </w:r>
-            <w:proofErr w:type="spellEnd"/>
-            <w:r>
-              <w:rPr>
-                <w:rFonts w:eastAsiaTheme="minorHAnsi" w:cs="Arial"/>
-                <w:lang w:val="es-MX"/>
-              </w:rPr>
-              <w:t>}</w:t>
+              <w:t>${nombre_visto_bueno}</w:t>
             </w:r>
           </w:p>
         </w:tc>
@@ -1845,22 +1751,43 @@
         <w:t xml:space="preserve">Como resultado de las pruebas se identificaron </w:t>
       </w:r>
       <w:r>
+        <w:rPr>
+          <w:highlight w:val="yellow"/>
+        </w:rPr>
         <w:t>seis</w:t>
       </w:r>
       <w:r>
+        <w:rPr>
+          <w:highlight w:val="yellow"/>
+        </w:rPr>
         <w:t xml:space="preserve"> hallazgos, </w:t>
       </w:r>
       <w:r>
+        <w:rPr>
+          <w:highlight w:val="yellow"/>
+        </w:rPr>
         <w:t xml:space="preserve">uno de impacto medio, uno de impacto bajo y </w:t>
       </w:r>
       <w:r>
+        <w:rPr>
+          <w:highlight w:val="yellow"/>
+        </w:rPr>
         <w:t>cuatro</w:t>
       </w:r>
       <w:r>
+        <w:rPr>
+          <w:highlight w:val="yellow"/>
+        </w:rPr>
         <w:t xml:space="preserve"> </w:t>
       </w:r>
       <w:r>
-        <w:t xml:space="preserve">sin impacto </w:t>
+        <w:rPr>
+          <w:highlight w:val="yellow"/>
+        </w:rPr>
+        <w:t>sin impacto</w:t>
+      </w:r>
+      <w:r>
+        <w:t xml:space="preserve"> </w:t>
       </w:r>
       <w:r>
         <w:rPr>
@@ -1875,75 +1802,31 @@
         <w:rPr>
           <w:rFonts w:cs="Arial"/>
         </w:rPr>
-        <w:t xml:space="preserve"> a través del </w:t>
-      </w:r>
-      <w:proofErr w:type="spellStart"/>
+        <w:t xml:space="preserve"> a través del Common Vulnerability Scoring System Versi</w:t>
+      </w:r>
       <w:r>
         <w:rPr>
           <w:rFonts w:cs="Arial"/>
         </w:rPr>
-        <w:t>Common</w:t>
-      </w:r>
-      <w:proofErr w:type="spellEnd"/>
+        <w:t>ó</w:t>
+      </w:r>
       <w:r>
         <w:rPr>
           <w:rFonts w:cs="Arial"/>
         </w:rPr>
-        <w:t xml:space="preserve"> </w:t>
-      </w:r>
-      <w:proofErr w:type="spellStart"/>
+        <w:t>n 3</w:t>
+      </w:r>
       <w:r>
         <w:rPr>
           <w:rFonts w:cs="Arial"/>
         </w:rPr>
-        <w:t>Vulnerability</w:t>
-      </w:r>
-      <w:proofErr w:type="spellEnd"/>
+        <w:t>.1</w:t>
+      </w:r>
       <w:r>
         <w:rPr>
           <w:rFonts w:cs="Arial"/>
         </w:rPr>
-        <w:t xml:space="preserve"> </w:t>
-      </w:r>
-      <w:proofErr w:type="spellStart"/>
-      <w:r>
-        <w:rPr>
-          <w:rFonts w:cs="Arial"/>
-        </w:rPr>
-        <w:t>Scoring</w:t>
-      </w:r>
-      <w:proofErr w:type="spellEnd"/>
-      <w:r>
-        <w:rPr>
-          <w:rFonts w:cs="Arial"/>
-        </w:rPr>
-        <w:t xml:space="preserve"> </w:t>
-      </w:r>
-      <w:proofErr w:type="spellStart"/>
-      <w:r>
-        <w:rPr>
-          <w:rFonts w:cs="Arial"/>
-        </w:rPr>
-        <w:t>System</w:t>
-      </w:r>
-      <w:proofErr w:type="spellEnd"/>
-      <w:r>
-        <w:rPr>
-          <w:rFonts w:cs="Arial"/>
-        </w:rPr>
-        <w:t xml:space="preserve"> Versi</w:t>
-      </w:r>
-      <w:r>
-        <w:rPr>
-          <w:rFonts w:cs="Arial"/>
-        </w:rPr>
-        <w:t>ó</w:t>
-      </w:r>
-      <w:r>
-        <w:rPr>
-          <w:rFonts w:cs="Arial"/>
-        </w:rPr>
-        <w:t>n 3 (Anexo C).</w:t>
+        <w:t xml:space="preserve"> (Anexo C).</w:t>
       </w:r>
     </w:p>
     <w:p/>
@@ -2192,21 +2075,7 @@
               <w:rPr>
                 <w:szCs w:val="18"/>
               </w:rPr>
-              <w:t>${</w:t>
-            </w:r>
-            <w:proofErr w:type="spellStart"/>
-            <w:r>
-              <w:rPr>
-                <w:szCs w:val="18"/>
-              </w:rPr>
-              <w:t>c_critico</w:t>
-            </w:r>
-            <w:proofErr w:type="spellEnd"/>
-            <w:r>
-              <w:rPr>
-                <w:szCs w:val="18"/>
-              </w:rPr>
-              <w:t>}</w:t>
+              <w:t>${c_critico}</w:t>
             </w:r>
           </w:p>
         </w:tc>
@@ -2225,21 +2094,7 @@
               <w:rPr>
                 <w:szCs w:val="18"/>
               </w:rPr>
-              <w:t>${</w:t>
-            </w:r>
-            <w:proofErr w:type="spellStart"/>
-            <w:r>
-              <w:rPr>
-                <w:szCs w:val="18"/>
-              </w:rPr>
-              <w:t>c_alto</w:t>
-            </w:r>
-            <w:proofErr w:type="spellEnd"/>
-            <w:r>
-              <w:rPr>
-                <w:szCs w:val="18"/>
-              </w:rPr>
-              <w:t>}</w:t>
+              <w:t>${c_alto}</w:t>
             </w:r>
           </w:p>
         </w:tc>
@@ -2258,21 +2113,7 @@
               <w:rPr>
                 <w:szCs w:val="18"/>
               </w:rPr>
-              <w:t>${</w:t>
-            </w:r>
-            <w:proofErr w:type="spellStart"/>
-            <w:r>
-              <w:rPr>
-                <w:szCs w:val="18"/>
-              </w:rPr>
-              <w:t>c_medio</w:t>
-            </w:r>
-            <w:proofErr w:type="spellEnd"/>
-            <w:r>
-              <w:rPr>
-                <w:szCs w:val="18"/>
-              </w:rPr>
-              <w:t>}</w:t>
+              <w:t>${c_medio}</w:t>
             </w:r>
           </w:p>
         </w:tc>
@@ -2291,21 +2132,7 @@
               <w:rPr>
                 <w:szCs w:val="18"/>
               </w:rPr>
-              <w:t>${</w:t>
-            </w:r>
-            <w:proofErr w:type="spellStart"/>
-            <w:r>
-              <w:rPr>
-                <w:szCs w:val="18"/>
-              </w:rPr>
-              <w:t>c_bajo</w:t>
-            </w:r>
-            <w:proofErr w:type="spellEnd"/>
-            <w:r>
-              <w:rPr>
-                <w:szCs w:val="18"/>
-              </w:rPr>
-              <w:t>}</w:t>
+              <w:t>${c_bajo}</w:t>
             </w:r>
           </w:p>
         </w:tc>
@@ -2324,21 +2151,7 @@
               <w:rPr>
                 <w:szCs w:val="18"/>
               </w:rPr>
-              <w:t>${</w:t>
-            </w:r>
-            <w:proofErr w:type="spellStart"/>
-            <w:r>
-              <w:rPr>
-                <w:szCs w:val="18"/>
-              </w:rPr>
-              <w:t>c_ni</w:t>
-            </w:r>
-            <w:proofErr w:type="spellEnd"/>
-            <w:r>
-              <w:rPr>
-                <w:szCs w:val="18"/>
-              </w:rPr>
-              <w:t>}</w:t>
+              <w:t>${c_ni}</w:t>
             </w:r>
           </w:p>
         </w:tc>
@@ -2350,13 +2163,7 @@
         <w:rPr>
           <w:highlight w:val="yellow"/>
         </w:rPr>
-        <w:t xml:space="preserve">Ingresa en esta sección </w:t>
-      </w:r>
-      <w:r>
-        <w:rPr>
-          <w:highlight w:val="yellow"/>
-        </w:rPr>
-        <w:t>a qué se deben los tipos de hallazgos encontrados por nivel.</w:t>
+        <w:t>Ingresa en esta sección a qué se deben los tipos de hallazgos encontrados por nivel.</w:t>
       </w:r>
     </w:p>
     <w:p/>
@@ -3153,77 +2960,13 @@
         </w:rPr>
         <w:t xml:space="preserve">Se asocia al activo un nivel de impacto en función de la complejidad y las condiciones que deben presentarse para que un evento de esta naturaleza ocurra. Para determinar el impacto se utilizó una puntuación basada en </w:t>
       </w:r>
-      <w:proofErr w:type="spellStart"/>
       <w:r>
         <w:rPr>
           <w:rFonts w:cs="Arial"/>
           <w:i/>
           <w:lang w:val="es-MX"/>
         </w:rPr>
-        <w:t>Common</w:t>
-      </w:r>
-      <w:proofErr w:type="spellEnd"/>
-      <w:r>
-        <w:rPr>
-          <w:rFonts w:cs="Arial"/>
-          <w:i/>
-          <w:lang w:val="es-MX"/>
-        </w:rPr>
-        <w:t xml:space="preserve"> </w:t>
-      </w:r>
-      <w:proofErr w:type="spellStart"/>
-      <w:r>
-        <w:rPr>
-          <w:rFonts w:cs="Arial"/>
-          <w:i/>
-          <w:lang w:val="es-MX"/>
-        </w:rPr>
-        <w:t>Vulnerability</w:t>
-      </w:r>
-      <w:proofErr w:type="spellEnd"/>
-      <w:r>
-        <w:rPr>
-          <w:rFonts w:cs="Arial"/>
-          <w:i/>
-          <w:lang w:val="es-MX"/>
-        </w:rPr>
-        <w:t xml:space="preserve"> </w:t>
-      </w:r>
-      <w:proofErr w:type="spellStart"/>
-      <w:r>
-        <w:rPr>
-          <w:rFonts w:cs="Arial"/>
-          <w:i/>
-          <w:lang w:val="es-MX"/>
-        </w:rPr>
-        <w:t>Scoring</w:t>
-      </w:r>
-      <w:proofErr w:type="spellEnd"/>
-      <w:r>
-        <w:rPr>
-          <w:rFonts w:cs="Arial"/>
-          <w:i/>
-          <w:lang w:val="es-MX"/>
-        </w:rPr>
-        <w:t xml:space="preserve"> </w:t>
-      </w:r>
-      <w:proofErr w:type="spellStart"/>
-      <w:r>
-        <w:rPr>
-          <w:rFonts w:cs="Arial"/>
-          <w:i/>
-          <w:lang w:val="es-MX"/>
-        </w:rPr>
-        <w:t>System</w:t>
-      </w:r>
-      <w:proofErr w:type="spellEnd"/>
-      <w:r>
-        <w:rPr>
-          <w:rFonts w:cs="Arial"/>
-          <w:i/>
-          <w:lang w:val="es-MX"/>
-        </w:rPr>
-        <w:t xml:space="preserve"> </w:t>
+        <w:t xml:space="preserve">Common Vulnerability Scoring System </w:t>
       </w:r>
       <w:r>
         <w:rPr>
@@ -3661,25 +3404,7 @@
                 <w:szCs w:val="18"/>
                 <w:lang w:val="es-MX"/>
               </w:rPr>
-              <w:t>${</w:t>
-            </w:r>
-            <w:proofErr w:type="spellStart"/>
-            <w:r>
-              <w:rPr>
-                <w:sz w:val="18"/>
-                <w:szCs w:val="18"/>
-                <w:lang w:val="es-MX"/>
-              </w:rPr>
-              <w:t>nombre_hallazgo</w:t>
-            </w:r>
-            <w:proofErr w:type="spellEnd"/>
-            <w:r>
-              <w:rPr>
-                <w:sz w:val="18"/>
-                <w:szCs w:val="18"/>
-                <w:lang w:val="es-MX"/>
-              </w:rPr>
-              <w:t>}</w:t>
+              <w:t>${nombre_hallazgo}</w:t>
             </w:r>
           </w:p>
         </w:tc>
@@ -3709,23 +3434,7 @@
                 <w:b/>
                 <w:sz w:val="18"/>
               </w:rPr>
-              <w:t>${</w:t>
-            </w:r>
-            <w:proofErr w:type="spellStart"/>
-            <w:r>
-              <w:rPr>
-                <w:b/>
-                <w:sz w:val="18"/>
-              </w:rPr>
-              <w:t>rec_id</w:t>
-            </w:r>
-            <w:proofErr w:type="spellEnd"/>
-            <w:r>
-              <w:rPr>
-                <w:b/>
-                <w:sz w:val="18"/>
-              </w:rPr>
-              <w:t>}</w:t>
+              <w:t>${rec_id}</w:t>
             </w:r>
           </w:p>
         </w:tc>
@@ -3753,29 +3462,7 @@
                 <w:szCs w:val="18"/>
                 <w:lang w:val="es-MX"/>
               </w:rPr>
-              <w:t>${</w:t>
-            </w:r>
-            <w:proofErr w:type="spellStart"/>
-            <w:r>
-              <w:rPr>
-                <w:rFonts w:eastAsia="Times" w:cs="Arial"/>
-                <w:b/>
-                <w:sz w:val="18"/>
-                <w:szCs w:val="18"/>
-                <w:lang w:val="es-MX"/>
-              </w:rPr>
-              <w:t>nivel_impacto_n</w:t>
-            </w:r>
-            <w:proofErr w:type="spellEnd"/>
-            <w:r>
-              <w:rPr>
-                <w:rFonts w:eastAsia="Times" w:cs="Arial"/>
-                <w:b/>
-                <w:sz w:val="18"/>
-                <w:szCs w:val="18"/>
-                <w:lang w:val="es-MX"/>
-              </w:rPr>
-              <w:t>}</w:t>
+              <w:t>${nivel_impacto_n}</w:t>
             </w:r>
           </w:p>
           <w:p>
@@ -3797,29 +3484,7 @@
                 <w:szCs w:val="18"/>
                 <w:lang w:val="es-MX"/>
               </w:rPr>
-              <w:t>${</w:t>
-            </w:r>
-            <w:proofErr w:type="spellStart"/>
-            <w:r>
-              <w:rPr>
-                <w:rFonts w:eastAsia="Times" w:cs="Arial"/>
-                <w:b/>
-                <w:sz w:val="18"/>
-                <w:szCs w:val="18"/>
-                <w:lang w:val="es-MX"/>
-              </w:rPr>
-              <w:t>nivel_impacto</w:t>
-            </w:r>
-            <w:proofErr w:type="spellEnd"/>
-            <w:r>
-              <w:rPr>
-                <w:rFonts w:eastAsia="Times" w:cs="Arial"/>
-                <w:b/>
-                <w:sz w:val="18"/>
-                <w:szCs w:val="18"/>
-                <w:lang w:val="es-MX"/>
-              </w:rPr>
-              <w:t>}</w:t>
+              <w:t>${nivel_impacto}</w:t>
             </w:r>
           </w:p>
         </w:tc>
@@ -3974,25 +3639,7 @@
           <w:sz w:val="20"/>
           <w:lang w:val="es-MX"/>
         </w:rPr>
-        <w:t>${</w:t>
-      </w:r>
-      <w:proofErr w:type="spellStart"/>
-      <w:r>
-        <w:rPr>
-          <w:rFonts w:ascii="Arial" w:hAnsi="Arial" w:cs="Arial"/>
-          <w:sz w:val="20"/>
-          <w:lang w:val="es-MX"/>
-        </w:rPr>
-        <w:t>recomendación_general_h</w:t>
-      </w:r>
-      <w:proofErr w:type="spellEnd"/>
-      <w:r>
-        <w:rPr>
-          <w:rFonts w:ascii="Arial" w:hAnsi="Arial" w:cs="Arial"/>
-          <w:sz w:val="20"/>
-          <w:lang w:val="es-MX"/>
-        </w:rPr>
-        <w:t>}</w:t>
+        <w:t>${recomendación_general_h}</w:t>
       </w:r>
     </w:p>
     <w:p>
@@ -4109,29 +3756,7 @@
           <w:szCs w:val="20"/>
           <w:lang w:val="es-MX" w:eastAsia="en-US" w:bidi="en-US"/>
         </w:rPr>
-        <w:t>${</w:t>
-      </w:r>
-      <w:r>
-        <w:rPr>
-          <w:rFonts w:ascii="Calibri" w:hAnsi="Calibri"/>
-          <w:bCs w:val="0"/>
-          <w:color w:val="auto"/>
-          <w:sz w:val="22"/>
-          <w:szCs w:val="20"/>
-          <w:lang w:val="es-MX" w:eastAsia="en-US" w:bidi="en-US"/>
-        </w:rPr>
-        <w:t>TABLA_H</w:t>
-      </w:r>
-      <w:r>
-        <w:rPr>
-          <w:rFonts w:ascii="Calibri" w:hAnsi="Calibri"/>
-          <w:bCs w:val="0"/>
-          <w:color w:val="auto"/>
-          <w:sz w:val="22"/>
-          <w:szCs w:val="20"/>
-          <w:lang w:val="es-MX" w:eastAsia="en-US" w:bidi="en-US"/>
-        </w:rPr>
-        <w:t>}</w:t>
+        <w:t>${TABLA_H}</w:t>
       </w:r>
     </w:p>
     <w:tbl>
@@ -4292,7 +3917,6 @@
               </w:rPr>
               <w:t>${</w:t>
             </w:r>
-            <w:proofErr w:type="spellStart"/>
             <w:r>
               <w:rPr>
                 <w:rFonts w:cs="Arial"/>
@@ -4302,7 +3926,6 @@
               </w:rPr>
               <w:t>nombre_hallazgo</w:t>
             </w:r>
-            <w:proofErr w:type="spellEnd"/>
             <w:r>
               <w:rPr>
                 <w:rFonts w:cs="Arial"/>
@@ -4385,25 +4008,7 @@
                 <w:sz w:val="18"/>
                 <w:szCs w:val="18"/>
               </w:rPr>
-              <w:t>${</w:t>
-            </w:r>
-            <w:proofErr w:type="spellStart"/>
-            <w:r>
-              <w:rPr>
-                <w:rFonts w:cs="Arial"/>
-                <w:sz w:val="18"/>
-                <w:szCs w:val="18"/>
-              </w:rPr>
-              <w:t>descripcion_hallazgo</w:t>
-            </w:r>
-            <w:proofErr w:type="spellEnd"/>
-            <w:r>
-              <w:rPr>
-                <w:rFonts w:cs="Arial"/>
-                <w:sz w:val="18"/>
-                <w:szCs w:val="18"/>
-              </w:rPr>
-              <w:t>}</w:t>
+              <w:t>${descripcion_hallazgo}</w:t>
             </w:r>
             <w:bookmarkEnd w:id="30"/>
           </w:p>
@@ -4495,27 +4100,7 @@
                 <w:szCs w:val="18"/>
                 <w:lang w:val="es-MX"/>
               </w:rPr>
-              <w:t>${</w:t>
-            </w:r>
-            <w:proofErr w:type="spellStart"/>
-            <w:r>
-              <w:rPr>
-                <w:rFonts w:cs="Arial"/>
-                <w:sz w:val="18"/>
-                <w:szCs w:val="18"/>
-                <w:lang w:val="es-MX"/>
-              </w:rPr>
-              <w:t>recomendacionG_hallazgo</w:t>
-            </w:r>
-            <w:proofErr w:type="spellEnd"/>
-            <w:r>
-              <w:rPr>
-                <w:rFonts w:cs="Arial"/>
-                <w:sz w:val="18"/>
-                <w:szCs w:val="18"/>
-                <w:lang w:val="es-MX"/>
-              </w:rPr>
-              <w:t>}</w:t>
+              <w:t>${recomendacionG_hallazgo}</w:t>
             </w:r>
           </w:p>
           <w:p>
@@ -4706,9 +4291,8 @@
                 <w:szCs w:val="18"/>
                 <w:lang w:val="es-MX"/>
               </w:rPr>
-              <w:t>${</w:t>
-            </w:r>
-            <w:proofErr w:type="spellStart"/>
+              <w:t>${nivel_impacto_n}</w:t>
+            </w:r>
             <w:r>
               <w:rPr>
                 <w:rFonts w:cs="Arial"/>
@@ -4717,9 +4301,8 @@
                 <w:szCs w:val="18"/>
                 <w:lang w:val="es-MX"/>
               </w:rPr>
-              <w:t>nivel_impacto_n</w:t>
-            </w:r>
-            <w:proofErr w:type="spellEnd"/>
+              <w:t xml:space="preserve"> </w:t>
+            </w:r>
             <w:r>
               <w:rPr>
                 <w:rFonts w:cs="Arial"/>
@@ -4728,49 +4311,7 @@
                 <w:szCs w:val="18"/>
                 <w:lang w:val="es-MX"/>
               </w:rPr>
-              <w:t>}</w:t>
-            </w:r>
-            <w:r>
-              <w:rPr>
-                <w:rFonts w:cs="Arial"/>
-                <w:b/>
-                <w:sz w:val="18"/>
-                <w:szCs w:val="18"/>
-                <w:lang w:val="es-MX"/>
-              </w:rPr>
-              <w:t xml:space="preserve"> </w:t>
-            </w:r>
-            <w:r>
-              <w:rPr>
-                <w:rFonts w:cs="Arial"/>
-                <w:b/>
-                <w:sz w:val="18"/>
-                <w:szCs w:val="18"/>
-                <w:lang w:val="es-MX"/>
-              </w:rPr>
-              <w:t>${</w:t>
-            </w:r>
-            <w:proofErr w:type="spellStart"/>
-            <w:r>
-              <w:rPr>
-                <w:rFonts w:cs="Arial"/>
-                <w:b/>
-                <w:sz w:val="18"/>
-                <w:szCs w:val="18"/>
-                <w:lang w:val="es-MX"/>
-              </w:rPr>
-              <w:t>nivel_impacto</w:t>
-            </w:r>
-            <w:proofErr w:type="spellEnd"/>
-            <w:r>
-              <w:rPr>
-                <w:rFonts w:cs="Arial"/>
-                <w:b/>
-                <w:sz w:val="18"/>
-                <w:szCs w:val="18"/>
-                <w:lang w:val="es-MX"/>
-              </w:rPr>
-              <w:t>}</w:t>
+              <w:t>${nivel_impacto}</w:t>
             </w:r>
           </w:p>
           <w:p>
@@ -4815,27 +4356,7 @@
                 <w:szCs w:val="18"/>
                 <w:lang w:val="en-US"/>
               </w:rPr>
-              <w:t>${</w:t>
-            </w:r>
-            <w:proofErr w:type="spellStart"/>
-            <w:r>
-              <w:rPr>
-                <w:b/>
-                <w:sz w:val="18"/>
-                <w:szCs w:val="18"/>
-                <w:lang w:val="en-US"/>
-              </w:rPr>
-              <w:t>cvss_hallazgo</w:t>
-            </w:r>
-            <w:proofErr w:type="spellEnd"/>
-            <w:r>
-              <w:rPr>
-                <w:b/>
-                <w:sz w:val="18"/>
-                <w:szCs w:val="18"/>
-                <w:lang w:val="en-US"/>
-              </w:rPr>
-              <w:t>}</w:t>
+              <w:t>${cvss_hallazgo}</w:t>
             </w:r>
           </w:p>
         </w:tc>
@@ -4899,18 +4420,7 @@
           <w:szCs w:val="20"/>
           <w:lang w:val="es-MX" w:eastAsia="en-US" w:bidi="en-US"/>
         </w:rPr>
-        <w:t>TABLA_H</w:t>
-      </w:r>
-      <w:r>
-        <w:rPr>
-          <w:rFonts w:ascii="Calibri" w:hAnsi="Calibri"/>
-          <w:bCs w:val="0"/>
-          <w:color w:val="auto"/>
-          <w:sz w:val="22"/>
-          <w:szCs w:val="20"/>
-          <w:lang w:val="es-MX" w:eastAsia="en-US" w:bidi="en-US"/>
-        </w:rPr>
-        <w:t>}</w:t>
+        <w:t>TABLA_H}</w:t>
       </w:r>
     </w:p>
     <w:p>
@@ -5212,27 +4722,7 @@
                 <w:sz w:val="18"/>
                 <w:szCs w:val="18"/>
               </w:rPr>
-              <w:t>${</w:t>
-            </w:r>
-            <w:proofErr w:type="spellStart"/>
-            <w:r>
-              <w:rPr>
-                <w:rFonts w:cs="Arial"/>
-                <w:b/>
-                <w:sz w:val="18"/>
-                <w:szCs w:val="18"/>
-              </w:rPr>
-              <w:t>nombre_hallazgo</w:t>
-            </w:r>
-            <w:proofErr w:type="spellEnd"/>
-            <w:r>
-              <w:rPr>
-                <w:rFonts w:cs="Arial"/>
-                <w:b/>
-                <w:sz w:val="18"/>
-                <w:szCs w:val="18"/>
-              </w:rPr>
-              <w:t>}</w:t>
+              <w:t>${nombre_hallazgo}</w:t>
             </w:r>
           </w:p>
         </w:tc>
@@ -5271,7 +4761,6 @@
               </w:rPr>
               <w:t>${</w:t>
             </w:r>
-            <w:proofErr w:type="spellStart"/>
             <w:r>
               <w:rPr>
                 <w:rFonts w:cs="Arial"/>
@@ -5282,7 +4771,6 @@
               </w:rPr>
               <w:t>nivel_impacto_n</w:t>
             </w:r>
-            <w:proofErr w:type="spellEnd"/>
             <w:r>
               <w:rPr>
                 <w:rFonts w:eastAsia="Times" w:cs="Arial"/>
@@ -5318,7 +4806,6 @@
               </w:rPr>
               <w:t>${</w:t>
             </w:r>
-            <w:proofErr w:type="spellStart"/>
             <w:r>
               <w:rPr>
                 <w:rFonts w:cs="Arial"/>
@@ -5329,7 +4816,6 @@
               </w:rPr>
               <w:t>nivel_impacto</w:t>
             </w:r>
-            <w:proofErr w:type="spellEnd"/>
             <w:r>
               <w:rPr>
                 <w:rFonts w:eastAsia="Times" w:cs="Arial"/>
@@ -5371,23 +4857,7 @@
           <w:rFonts w:cs="Arial"/>
           <w:szCs w:val="20"/>
         </w:rPr>
-        <w:t>${</w:t>
-      </w:r>
-      <w:proofErr w:type="spellStart"/>
-      <w:r>
-        <w:rPr>
-          <w:rFonts w:cs="Arial"/>
-          <w:szCs w:val="20"/>
-        </w:rPr>
-        <w:t>descripcion_hallazgo</w:t>
-      </w:r>
-      <w:proofErr w:type="spellEnd"/>
-      <w:r>
-        <w:rPr>
-          <w:rFonts w:cs="Arial"/>
-          <w:szCs w:val="20"/>
-        </w:rPr>
-        <w:t>}</w:t>
+        <w:t>${descripcion_hallazgo}</w:t>
       </w:r>
     </w:p>
     <w:p/>
@@ -5395,11 +4865,9 @@
       <w:r>
         <w:t>${</w:t>
       </w:r>
-      <w:proofErr w:type="spellStart"/>
       <w:r>
         <w:t>descripcion_hall_rev</w:t>
       </w:r>
-      <w:proofErr w:type="spellEnd"/>
       <w:r>
         <w:t>}</w:t>
       </w:r>
@@ -5467,7 +4935,6 @@
         </w:rPr>
         <w:t>${</w:t>
       </w:r>
-      <w:proofErr w:type="spellStart"/>
       <w:r>
         <w:rPr>
           <w:rFonts w:ascii="Arial" w:hAnsi="Arial"/>
@@ -5476,7 +4943,6 @@
         </w:rPr>
         <w:t>recurso_afectado</w:t>
       </w:r>
-      <w:proofErr w:type="spellEnd"/>
       <w:r>
         <w:rPr>
           <w:rFonts w:ascii="Arial" w:hAnsi="Arial"/>
@@ -5555,23 +5021,14 @@
         <w:t xml:space="preserve">Imagen </w:t>
       </w:r>
       <w:r>
+        <w:t>${contadorImg}.</w:t>
+      </w:r>
+      <w:r>
+        <w:t xml:space="preserve"> </w:t>
+      </w:r>
+      <w:r>
         <w:t>${</w:t>
       </w:r>
-      <w:proofErr w:type="spellStart"/>
-      <w:r>
-        <w:t>contadorImg</w:t>
-      </w:r>
-      <w:proofErr w:type="spellEnd"/>
-      <w:r>
-        <w:t>}.</w:t>
-      </w:r>
-      <w:r>
-        <w:t xml:space="preserve"> </w:t>
-      </w:r>
-      <w:r>
-        <w:t>${</w:t>
-      </w:r>
-      <w:proofErr w:type="spellStart"/>
       <w:r>
         <w:t>descripci</w:t>
       </w:r>
@@ -5582,11 +5039,7 @@
         <w:t>n_i</w:t>
       </w:r>
       <w:r>
-        <w:t>mg</w:t>
-      </w:r>
-      <w:proofErr w:type="spellEnd"/>
-      <w:r>
-        <w:t>}</w:t>
+        <w:t>mg}</w:t>
       </w:r>
     </w:p>
     <w:p>
@@ -5634,25 +5087,7 @@
           <w:sz w:val="22"/>
           <w:lang w:val="en-US"/>
         </w:rPr>
-        <w:t>${</w:t>
-      </w:r>
-      <w:r>
-        <w:rPr>
-          <w:rFonts w:cs="Arial"/>
-          <w:b/>
-          <w:sz w:val="22"/>
-          <w:lang w:val="en-US"/>
-        </w:rPr>
-        <w:t>/</w:t>
-      </w:r>
-      <w:r>
-        <w:rPr>
-          <w:rFonts w:cs="Arial"/>
-          <w:b/>
-          <w:sz w:val="22"/>
-          <w:lang w:val="en-US"/>
-        </w:rPr>
-        <w:t>ANEXOB}</w:t>
+        <w:t>${/ANEXOB}</w:t>
       </w:r>
     </w:p>
     <w:p>
@@ -5690,16 +5125,39 @@
     </w:p>
     <w:p>
       <w:pPr>
+        <w:spacing w:after="200" w:line="276" w:lineRule="auto"/>
+        <w:jc w:val="left"/>
+        <w:rPr>
+          <w:b/>
+          <w:bCs/>
+          <w:caps/>
+          <w:color w:val="0F243E"/>
+          <w:kern w:val="32"/>
+          <w:sz w:val="28"/>
+          <w:szCs w:val="32"/>
+          <w:lang w:val="en-US"/>
+        </w:rPr>
+      </w:pPr>
+      <w:bookmarkStart w:id="42" w:name="_Toc62577344"/>
+      <w:r>
+        <w:rPr>
+          <w:lang w:val="en-US"/>
+        </w:rPr>
+        <w:br w:type="page"/>
+      </w:r>
+    </w:p>
+    <w:p>
+      <w:pPr>
         <w:pStyle w:val="Ttulo1"/>
         <w:rPr>
           <w:lang w:val="en-US"/>
         </w:rPr>
       </w:pPr>
-      <w:bookmarkStart w:id="42" w:name="_Toc62577344"/>
       <w:r>
         <w:rPr>
           <w:lang w:val="en-US"/>
         </w:rPr>
+        <w:lastRenderedPageBreak/>
         <w:t xml:space="preserve">Anexo C. Common Vulnerability Scoring System version </w:t>
       </w:r>
       <w:bookmarkEnd w:id="40"/>
@@ -5743,70 +5201,14 @@
         </w:rPr>
         <w:t xml:space="preserve">El </w:t>
       </w:r>
-      <w:proofErr w:type="spellStart"/>
       <w:r>
         <w:rPr>
           <w:rFonts w:cs="Arial"/>
           <w:i/>
           <w:szCs w:val="20"/>
         </w:rPr>
-        <w:t>Common</w:t>
-      </w:r>
-      <w:proofErr w:type="spellEnd"/>
-      <w:r>
-        <w:rPr>
-          <w:rFonts w:cs="Arial"/>
-          <w:i/>
-          <w:szCs w:val="20"/>
-        </w:rPr>
-        <w:t xml:space="preserve"> </w:t>
-      </w:r>
-      <w:proofErr w:type="spellStart"/>
-      <w:r>
-        <w:rPr>
-          <w:rFonts w:cs="Arial"/>
-          <w:i/>
-          <w:szCs w:val="20"/>
-        </w:rPr>
-        <w:t>Vulnerability</w:t>
-      </w:r>
-      <w:proofErr w:type="spellEnd"/>
-      <w:r>
-        <w:rPr>
-          <w:rFonts w:cs="Arial"/>
-          <w:i/>
-          <w:szCs w:val="20"/>
-        </w:rPr>
-        <w:t xml:space="preserve"> </w:t>
-      </w:r>
-      <w:proofErr w:type="spellStart"/>
-      <w:r>
-        <w:rPr>
-          <w:rFonts w:cs="Arial"/>
-          <w:i/>
-          <w:szCs w:val="20"/>
-        </w:rPr>
-        <w:t>Scoring</w:t>
-      </w:r>
-      <w:proofErr w:type="spellEnd"/>
-      <w:r>
-        <w:rPr>
-          <w:rFonts w:cs="Arial"/>
-          <w:i/>
-          <w:szCs w:val="20"/>
-        </w:rPr>
-        <w:t xml:space="preserve"> </w:t>
-      </w:r>
-      <w:proofErr w:type="spellStart"/>
-      <w:r>
-        <w:rPr>
-          <w:rFonts w:cs="Arial"/>
-          <w:i/>
-          <w:szCs w:val="20"/>
-        </w:rPr>
-        <w:t>System</w:t>
-      </w:r>
-      <w:proofErr w:type="spellEnd"/>
+        <w:t>Common Vulnerability Scoring System</w:t>
+      </w:r>
       <w:r>
         <w:rPr>
           <w:rFonts w:cs="Arial"/>
@@ -5874,7 +5276,6 @@
         </w:rPr>
         <w:t xml:space="preserve">CVSS está compuesta por tres grupos de métricas: Base, Temporales y Entorno. La calificación Base refleja la severidad de una vulnerabilidad de acuerdo con sus características intrínsecas, las cuales son constantes a lo largo del tiempo y asume el peor escenario a través de diferentes ambientes. Las métricas Temporales modifican la severidad de la Base de una vulnerabilidad basado en factores que cambian conforme pasa el tiempo, tales como la disponibilidad del código de un </w:t>
       </w:r>
-      <w:proofErr w:type="spellStart"/>
       <w:r>
         <w:rPr>
           <w:rFonts w:cs="Arial"/>
@@ -5885,7 +5286,6 @@
         </w:rPr>
         <w:t>exploit</w:t>
       </w:r>
-      <w:proofErr w:type="spellEnd"/>
       <w:r>
         <w:rPr>
           <w:rFonts w:cs="Arial"/>
@@ -5918,15 +5318,7 @@
           <w:rFonts w:cs="Arial"/>
           <w:szCs w:val="20"/>
         </w:rPr>
-        <w:t xml:space="preserve">Las calificaciones Base son generadas por la organización que mantiene el producto vulnerable, o un tercero. Es típico solo publicar la métrica Base, debido a que no cambia con el tiempo y es común a todos los ambientes. Los usuarios del CVSS deben complementar la calificación Base con la calificación Temporal y de Entorno del producto vulnerable para obtener una severidad más exacta de acuerdo con el ambiente de la organización. Los usuarios del CVSS pueden utilizarlo como entrada para un proceso de gestión de vulnerabilidades que consideren factores que no son parte del CVSS en orden de clasificar las amenazas a su infraestructura tecnológica y tomar decisiones </w:t>
-      </w:r>
-      <w:r>
-        <w:rPr>
-          <w:rFonts w:cs="Arial"/>
-          <w:szCs w:val="20"/>
-        </w:rPr>
-        <w:lastRenderedPageBreak/>
-        <w:t>sobre la remedición. Tales factores pueden incluir: número de clientes en una línea de productos, amenazas contra la propiedad o la vida, pérdidas monetarias debido a una brecha o el sentir público para una vulnerabilidad divulgada extensamente. Estos están fuera del alcance del presente documento del CVSS.</w:t>
+        <w:t>Las calificaciones Base son generadas por la organización que mantiene el producto vulnerable, o un tercero. Es típico solo publicar la métrica Base, debido a que no cambia con el tiempo y es común a todos los ambientes. Los usuarios del CVSS deben complementar la calificación Base con la calificación Temporal y de Entorno del producto vulnerable para obtener una severidad más exacta de acuerdo con el ambiente de la organización. Los usuarios del CVSS pueden utilizarlo como entrada para un proceso de gestión de vulnerabilidades que consideren factores que no son parte del CVSS en orden de clasificar las amenazas a su infraestructura tecnológica y tomar decisiones sobre la remedición. Tales factores pueden incluir: número de clientes en una línea de productos, amenazas contra la propiedad o la vida, pérdidas monetarias debido a una brecha o el sentir público para una vulnerabilidad divulgada extensamente. Estos están fuera del alcance del presente documento del CVSS.</w:t>
       </w:r>
     </w:p>
     <w:p>
@@ -6066,6 +5458,7 @@
           <w:szCs w:val="18"/>
           <w:lang w:eastAsia="es-MX"/>
         </w:rPr>
+        <w:lastRenderedPageBreak/>
         <mc:AlternateContent>
           <mc:Choice Requires="wpg">
             <w:drawing>
@@ -8494,7 +7887,7 @@
                                         </pic:cNvPicPr>
                                       </pic:nvPicPr>
                                       <pic:blipFill>
-                                        <a:blip r:embed="rId12">
+                                        <a:blip r:embed="rId14">
                                           <a:extLst>
                                             <a:ext uri="{28A0092B-C50C-407E-A947-70E740481C1C}">
                                               <a14:useLocalDpi xmlns:a14="http://schemas.microsoft.com/office/drawing/2010/main" val="0"/>
@@ -8622,7 +8015,7 @@
                                         </pic:cNvPicPr>
                                       </pic:nvPicPr>
                                       <pic:blipFill>
-                                        <a:blip r:embed="rId12">
+                                        <a:blip r:embed="rId14">
                                           <a:extLst>
                                             <a:ext uri="{28A0092B-C50C-407E-A947-70E740481C1C}">
                                               <a14:useLocalDpi xmlns:a14="http://schemas.microsoft.com/office/drawing/2010/main" val="0"/>
@@ -9203,7 +8596,7 @@
                                         </pic:cNvPicPr>
                                       </pic:nvPicPr>
                                       <pic:blipFill>
-                                        <a:blip r:embed="rId13">
+                                        <a:blip r:embed="rId15">
                                           <a:extLst>
                                             <a:ext uri="{28A0092B-C50C-407E-A947-70E740481C1C}">
                                               <a14:useLocalDpi xmlns:a14="http://schemas.microsoft.com/office/drawing/2010/main" val="0"/>
@@ -9294,7 +8687,7 @@
                                         </pic:cNvPicPr>
                                       </pic:nvPicPr>
                                       <pic:blipFill>
-                                        <a:blip r:embed="rId13">
+                                        <a:blip r:embed="rId15">
                                           <a:extLst>
                                             <a:ext uri="{28A0092B-C50C-407E-A947-70E740481C1C}">
                                               <a14:useLocalDpi xmlns:a14="http://schemas.microsoft.com/office/drawing/2010/main" val="0"/>
@@ -9688,7 +9081,6 @@
           <w:b/>
           <w:szCs w:val="20"/>
         </w:rPr>
-        <w:lastRenderedPageBreak/>
         <w:t xml:space="preserve">Métrica de Alcance </w:t>
       </w:r>
       <w:r>
@@ -9731,7 +9123,6 @@
         </w:rPr>
         <w:t xml:space="preserve">: muestra las particularidades de una vulnerabilidad que podrían cambiar a lo largo del tiempo, pero no debido al entorno donde se encuentre. Por ejemplo, la existencia de un </w:t>
       </w:r>
-      <w:proofErr w:type="spellStart"/>
       <w:r>
         <w:rPr>
           <w:rFonts w:ascii="Arial" w:hAnsi="Arial" w:cs="Arial"/>
@@ -9741,7 +9132,6 @@
         </w:rPr>
         <w:t>exploit</w:t>
       </w:r>
-      <w:proofErr w:type="spellEnd"/>
       <w:r>
         <w:rPr>
           <w:rFonts w:ascii="Arial" w:hAnsi="Arial" w:cs="Arial"/>
@@ -9835,6 +9225,7 @@
         <w:rPr>
           <w:lang w:val="es-MX"/>
         </w:rPr>
+        <w:lastRenderedPageBreak/>
         <w:t>La calificación CVSS</w:t>
       </w:r>
       <w:bookmarkEnd w:id="65"/>
@@ -10330,16 +9721,7 @@
           <w:szCs w:val="20"/>
           <w:lang w:bidi="en-US"/>
         </w:rPr>
-        <w:t xml:space="preserve">Por lo tanto, cada métrica de explotación listada a continuación debe ser calificado con </w:t>
-      </w:r>
-      <w:r>
-        <w:rPr>
-          <w:rFonts w:eastAsia="Times New Roman" w:cs="Arial"/>
-          <w:szCs w:val="20"/>
-          <w:lang w:bidi="en-US"/>
-        </w:rPr>
-        <w:lastRenderedPageBreak/>
-        <w:t xml:space="preserve">relación al componente vulnerable, y reflejar las propiedades de la vulnerabilidad que conducen a un ataque exitoso. </w:t>
+        <w:t xml:space="preserve">Por lo tanto, cada métrica de explotación listada a continuación debe ser calificado con relación al componente vulnerable, y reflejar las propiedades de la vulnerabilidad que conducen a un ataque exitoso. </w:t>
       </w:r>
     </w:p>
     <w:p>
@@ -10485,6 +9867,7 @@
         <w:rPr>
           <w:lang w:val="es-MX"/>
         </w:rPr>
+        <w:lastRenderedPageBreak/>
         <w:t>Vector de ataque (AV)</w:t>
       </w:r>
       <w:bookmarkEnd w:id="146"/>
@@ -10987,18 +10370,7 @@
                 <w:szCs w:val="18"/>
                 <w:lang w:val="es-MX" w:eastAsia="en-US"/>
               </w:rPr>
-              <w:t xml:space="preserve">El ataque depende en la interacción del usuario por otra persona para realizar las acciones requeridas para explotar la vulnerabilidad (por ejemplo, </w:t>
-            </w:r>
-            <w:r>
-              <w:rPr>
-                <w:rFonts w:ascii="Arial" w:eastAsiaTheme="minorHAnsi" w:hAnsi="Arial" w:cs="Arial"/>
-                <w:color w:val="000000"/>
-                <w:sz w:val="18"/>
-                <w:szCs w:val="18"/>
-                <w:lang w:val="es-MX" w:eastAsia="en-US"/>
-              </w:rPr>
-              <w:lastRenderedPageBreak/>
-              <w:t>utilizar técnicas de ingeniería social para engañar a un usuario legitimo a abrir un documento malicioso).</w:t>
+              <w:t>El ataque depende en la interacción del usuario por otra persona para realizar las acciones requeridas para explotar la vulnerabilidad (por ejemplo, utilizar técnicas de ingeniería social para engañar a un usuario legitimo a abrir un documento malicioso).</w:t>
             </w:r>
           </w:p>
         </w:tc>
@@ -11031,7 +10403,6 @@
                 <w:sz w:val="18"/>
                 <w:szCs w:val="18"/>
               </w:rPr>
-              <w:lastRenderedPageBreak/>
               <w:t>Físico(P)</w:t>
             </w:r>
           </w:p>
@@ -11080,7 +10451,6 @@
               </w:rPr>
               <w:t xml:space="preserve"> que pueda manipular el componente vulnerable. La interacción física puede ser breve o continua.  Un ejemplo de tal ataque es el ataque de reinicio de plataforma, el cual permite a un atacante ganar acceso a las llaves de cifrado de disco. Otros ejemplos son los ataques a periféricos a través de </w:t>
             </w:r>
-            <w:proofErr w:type="spellStart"/>
             <w:r>
               <w:rPr>
                 <w:rFonts w:cs="Arial"/>
@@ -11092,7 +10462,6 @@
               </w:rPr>
               <w:t>Firewire</w:t>
             </w:r>
-            <w:proofErr w:type="spellEnd"/>
             <w:r>
               <w:rPr>
                 <w:rFonts w:cs="Arial"/>
@@ -11233,6 +10602,7 @@
           <w:szCs w:val="20"/>
           <w:lang w:bidi="en-US"/>
         </w:rPr>
+        <w:lastRenderedPageBreak/>
         <w:t xml:space="preserve">Describe las condiciones que un atacante requiere para explotar una vulnerabilidad. Tales condiciones podrían requerir, reunir una mayor información acerca del objetivo o excepciones computacionales. Algo importante a mencionar es que esta métrica excluye todos los requisitos para la interacción con el usuario, debido a que tales condiciones se evalúan en la Métrica Interacción del Usuario. Si una configuración especifica es requerida para que el ataque sea exitoso, las métricas Base deberían ser calificadas asumiendo que el componente vulnerable está en esa configuración (lo anterior no aplica a configuraciones que están explícitamente contraindicadas). La calificación Base es más grande para ataques con menos complejidad. Los posibles valores para esta métrica se listan en la Tabla 2. </w:t>
       </w:r>
     </w:p>
@@ -11481,7 +10851,6 @@
               </w:rPr>
               <w:t xml:space="preserve">El atacante debe preparar el objetivo para tener una explotación exitosa. Por ejemplo, explotaciones continuas para obtener una condición de carrera o el uso de </w:t>
             </w:r>
-            <w:proofErr w:type="spellStart"/>
             <w:r>
               <w:rPr>
                 <w:rFonts w:cs="Arial"/>
@@ -11492,7 +10861,6 @@
               </w:rPr>
               <w:t>exploits</w:t>
             </w:r>
-            <w:proofErr w:type="spellEnd"/>
             <w:r>
               <w:rPr>
                 <w:rFonts w:cs="Arial"/>
@@ -11526,27 +10894,7 @@
                 <w:sz w:val="18"/>
                 <w:szCs w:val="18"/>
               </w:rPr>
-              <w:t xml:space="preserve">El atacante debe introducirse dentro de la red lógica entre el objetivo y los recursos de la víctima con el fin de leer y/o modificar las comunicaciones de red (por ejemplo, el ataque de hombre en medio </w:t>
-            </w:r>
-            <w:proofErr w:type="spellStart"/>
-            <w:r>
-              <w:rPr>
-                <w:rFonts w:cs="Arial"/>
-                <w:color w:val="000000"/>
-                <w:sz w:val="18"/>
-                <w:szCs w:val="18"/>
-              </w:rPr>
-              <w:t>MitM</w:t>
-            </w:r>
-            <w:proofErr w:type="spellEnd"/>
-            <w:r>
-              <w:rPr>
-                <w:rFonts w:cs="Arial"/>
-                <w:color w:val="000000"/>
-                <w:sz w:val="18"/>
-                <w:szCs w:val="18"/>
-              </w:rPr>
-              <w:t>).</w:t>
+              <w:t>El atacante debe introducirse dentro de la red lógica entre el objetivo y los recursos de la víctima con el fin de leer y/o modificar las comunicaciones de red (por ejemplo, el ataque de hombre en medio MitM).</w:t>
             </w:r>
           </w:p>
           <w:p>
@@ -11596,7 +10944,6 @@
           <w:color w:val="000000"/>
           <w:szCs w:val="20"/>
         </w:rPr>
-        <w:lastRenderedPageBreak/>
         <w:t xml:space="preserve">Como se describe en la sección de </w:t>
       </w:r>
       <w:r>
@@ -11933,6 +11280,7 @@
                 <w:sz w:val="18"/>
                 <w:szCs w:val="18"/>
               </w:rPr>
+              <w:lastRenderedPageBreak/>
               <w:t>Alto (H)</w:t>
             </w:r>
           </w:p>
@@ -12030,9 +11378,15 @@
           <w:iCs/>
           <w:szCs w:val="20"/>
         </w:rPr>
-        <w:t xml:space="preserve">Cross </w:t>
-      </w:r>
-      <w:proofErr w:type="spellStart"/>
+        <w:t>Cross Site Scripting</w:t>
+      </w:r>
+      <w:r>
+        <w:rPr>
+          <w:rFonts w:cs="Arial"/>
+          <w:szCs w:val="20"/>
+        </w:rPr>
+        <w:t xml:space="preserve"> reflejado, </w:t>
+      </w:r>
       <w:r>
         <w:rPr>
           <w:rFonts w:cs="Arial"/>
@@ -12040,65 +11394,8 @@
           <w:iCs/>
           <w:szCs w:val="20"/>
         </w:rPr>
-        <w:t>Site</w:t>
-      </w:r>
-      <w:proofErr w:type="spellEnd"/>
-      <w:r>
-        <w:rPr>
-          <w:rFonts w:cs="Arial"/>
-          <w:i/>
-          <w:iCs/>
-          <w:szCs w:val="20"/>
-        </w:rPr>
-        <w:t xml:space="preserve"> Scripting</w:t>
-      </w:r>
-      <w:r>
-        <w:rPr>
-          <w:rFonts w:cs="Arial"/>
-          <w:szCs w:val="20"/>
-        </w:rPr>
-        <w:t xml:space="preserve"> reflejado, </w:t>
-      </w:r>
-      <w:r>
-        <w:rPr>
-          <w:rFonts w:cs="Arial"/>
-          <w:i/>
-          <w:iCs/>
-          <w:szCs w:val="20"/>
-        </w:rPr>
-        <w:t xml:space="preserve">Cross </w:t>
-      </w:r>
-      <w:proofErr w:type="spellStart"/>
-      <w:r>
-        <w:rPr>
-          <w:rFonts w:cs="Arial"/>
-          <w:i/>
-          <w:iCs/>
-          <w:szCs w:val="20"/>
-        </w:rPr>
-        <w:t>Request</w:t>
-      </w:r>
-      <w:proofErr w:type="spellEnd"/>
-      <w:r>
-        <w:rPr>
-          <w:rFonts w:cs="Arial"/>
-          <w:i/>
-          <w:iCs/>
-          <w:szCs w:val="20"/>
-        </w:rPr>
-        <w:t xml:space="preserve"> </w:t>
-      </w:r>
-      <w:proofErr w:type="spellStart"/>
-      <w:r>
-        <w:rPr>
-          <w:rFonts w:cs="Arial"/>
-          <w:i/>
-          <w:iCs/>
-          <w:szCs w:val="20"/>
-        </w:rPr>
-        <w:t>Forgery</w:t>
-      </w:r>
-      <w:proofErr w:type="spellEnd"/>
+        <w:t>Cross Request Forgery</w:t>
+      </w:r>
       <w:r>
         <w:rPr>
           <w:rFonts w:cs="Arial"/>
@@ -12541,7 +11838,15 @@
           <w:rFonts w:cs="Arial"/>
           <w:szCs w:val="20"/>
         </w:rPr>
-        <w:t>El alcance de seguridad de un componente engloba otros componentes que proporcionan funcionalidad solamente a ese componente, incluso si esos otros componentes tienen su propia autoridad de seguridad. Por ejemplo, una base de datos utilizada solamente por una aplicación es considerada parte de un alcance de seguridad para esa aplicación incluso si la base de datos tiene su propia autoridad de seguridad, ejemplo de lo anterior es un mecanismo que controla el acceso a los registros de la base de datos en función de los usuarios de la base de datos y los privilegios asociados a la base de datos.</w:t>
+        <w:t xml:space="preserve">El alcance de seguridad de un componente engloba otros componentes que proporcionan funcionalidad solamente a ese componente, incluso si esos otros componentes tienen su propia autoridad de seguridad. Por ejemplo, una base de datos utilizada solamente por una aplicación es considerada parte de un alcance de seguridad para esa aplicación incluso si la base de datos tiene su propia autoridad de seguridad, ejemplo de lo anterior es un mecanismo que controla el acceso a </w:t>
+      </w:r>
+      <w:r>
+        <w:rPr>
+          <w:rFonts w:cs="Arial"/>
+          <w:szCs w:val="20"/>
+        </w:rPr>
+        <w:lastRenderedPageBreak/>
+        <w:t>los registros de la base de datos en función de los usuarios de la base de datos y los privilegios asociados a la base de datos.</w:t>
       </w:r>
     </w:p>
     <w:p>
@@ -13071,7 +12376,16 @@
           <w:szCs w:val="20"/>
           <w:lang w:bidi="en-US"/>
         </w:rPr>
-        <w:t>Esta métrica califica el impacto a la confidencialidad de la información del recurso administrado por el componente después de la explotación exitosa de una vulnerabilidad. La confidencialidad se refiere a limitar el acceso y divulgación de la información solamente a usuarios autorizados, así como evitar el acceso o divulgación de información a personas no autorizadas. La calificación Base aumenta cuando la pérdida del componente impactado es más alta. Los posibles valores para esta métrica son listados en la Tabla 6</w:t>
+        <w:t xml:space="preserve">Esta métrica califica el impacto a la confidencialidad de la información del recurso administrado por el componente después de la explotación exitosa de una vulnerabilidad. La confidencialidad se </w:t>
+      </w:r>
+      <w:r>
+        <w:rPr>
+          <w:rFonts w:eastAsia="Times New Roman" w:cs="Arial"/>
+          <w:szCs w:val="20"/>
+          <w:lang w:bidi="en-US"/>
+        </w:rPr>
+        <w:lastRenderedPageBreak/>
+        <w:t>refiere a limitar el acceso y divulgación de la información solamente a usuarios autorizados, así como evitar el acceso o divulgación de información a personas no autorizadas. La calificación Base aumenta cuando la pérdida del componente impactado es más alta. Los posibles valores para esta métrica son listados en la Tabla 6</w:t>
       </w:r>
       <w:r>
         <w:rPr>
@@ -13631,7 +12945,6 @@
                 <w:sz w:val="18"/>
                 <w:szCs w:val="18"/>
               </w:rPr>
-              <w:lastRenderedPageBreak/>
               <w:t>Bajo (L)</w:t>
             </w:r>
           </w:p>
@@ -13953,6 +13266,7 @@
                 <w:sz w:val="18"/>
                 <w:szCs w:val="18"/>
               </w:rPr>
+              <w:lastRenderedPageBreak/>
               <w:t>Alto (H)</w:t>
             </w:r>
           </w:p>
@@ -14334,7 +13648,6 @@
         </w:rPr>
         <w:t xml:space="preserve">Esta métrica mide la probabilidad de que la vulnerabilidad sea explotada, las técnicas de explotación conocidas, </w:t>
       </w:r>
-      <w:proofErr w:type="spellStart"/>
       <w:r>
         <w:rPr>
           <w:rFonts w:eastAsia="Times New Roman" w:cs="Arial"/>
@@ -14342,9 +13655,16 @@
           <w:szCs w:val="20"/>
           <w:lang w:bidi="en-US"/>
         </w:rPr>
-        <w:t>exploit</w:t>
-      </w:r>
-      <w:proofErr w:type="spellEnd"/>
+        <w:t xml:space="preserve">exploit </w:t>
+      </w:r>
+      <w:r>
+        <w:rPr>
+          <w:rFonts w:eastAsia="Times New Roman" w:cs="Arial"/>
+          <w:szCs w:val="20"/>
+          <w:lang w:bidi="en-US"/>
+        </w:rPr>
+        <w:t xml:space="preserve">disponible o explotación activa en Internet. La existencia de un </w:t>
+      </w:r>
       <w:r>
         <w:rPr>
           <w:rFonts w:eastAsia="Times New Roman" w:cs="Arial"/>
@@ -14352,7 +13672,7 @@
           <w:szCs w:val="20"/>
           <w:lang w:bidi="en-US"/>
         </w:rPr>
-        <w:t xml:space="preserve"> </w:t>
+        <w:t>exploit</w:t>
       </w:r>
       <w:r>
         <w:rPr>
@@ -14360,35 +13680,7 @@
           <w:szCs w:val="20"/>
           <w:lang w:bidi="en-US"/>
         </w:rPr>
-        <w:t xml:space="preserve">disponible o explotación activa en Internet. La existencia de un </w:t>
-      </w:r>
-      <w:proofErr w:type="spellStart"/>
-      <w:r>
-        <w:rPr>
-          <w:rFonts w:eastAsia="Times New Roman" w:cs="Arial"/>
-          <w:i/>
-          <w:szCs w:val="20"/>
-          <w:lang w:bidi="en-US"/>
-        </w:rPr>
-        <w:t>exploit</w:t>
-      </w:r>
-      <w:proofErr w:type="spellEnd"/>
-      <w:r>
-        <w:rPr>
-          <w:rFonts w:eastAsia="Times New Roman" w:cs="Arial"/>
-          <w:szCs w:val="20"/>
-          <w:lang w:bidi="en-US"/>
-        </w:rPr>
-        <w:t xml:space="preserve"> público y fácil de usar, incrementa el número de atacantes potenciales, incluyendo aquéllos que no cuentan </w:t>
-      </w:r>
-      <w:r>
-        <w:rPr>
-          <w:rFonts w:eastAsia="Times New Roman" w:cs="Arial"/>
-          <w:szCs w:val="20"/>
-          <w:lang w:bidi="en-US"/>
-        </w:rPr>
-        <w:lastRenderedPageBreak/>
-        <w:t>con experiencia en su uso, por lo tanto, incrementa la severidad de la vulnerabilidad. Los posibles valores para esta métrica están listados en la Tabla 9. Mientras menor dificultad tenga explotar una vulnerabilidad, mayor es su calificación.</w:t>
+        <w:t xml:space="preserve"> público y fácil de usar, incrementa el número de atacantes potenciales, incluyendo aquéllos que no cuentan con experiencia en su uso, por lo tanto, incrementa la severidad de la vulnerabilidad. Los posibles valores para esta métrica están listados en la Tabla 9. Mientras menor dificultad tenga explotar una vulnerabilidad, mayor es su calificación.</w:t>
       </w:r>
     </w:p>
     <w:p>
@@ -14586,7 +13878,6 @@
               </w:rPr>
               <w:t xml:space="preserve">No se requiere la existencia de código funcional o </w:t>
             </w:r>
-            <w:proofErr w:type="spellStart"/>
             <w:r>
               <w:rPr>
                 <w:rFonts w:cs="Arial"/>
@@ -14598,7 +13889,6 @@
               </w:rPr>
               <w:t>exploit</w:t>
             </w:r>
-            <w:proofErr w:type="spellEnd"/>
             <w:r>
               <w:rPr>
                 <w:rFonts w:cs="Arial"/>
@@ -14608,7 +13898,6 @@
               </w:rPr>
               <w:t xml:space="preserve"> y los detalles de la explotación se encuentran ampliamente disponibles. El </w:t>
             </w:r>
-            <w:proofErr w:type="spellStart"/>
             <w:r>
               <w:rPr>
                 <w:rFonts w:cs="Arial"/>
@@ -14619,7 +13908,6 @@
               </w:rPr>
               <w:t>exploit</w:t>
             </w:r>
-            <w:proofErr w:type="spellEnd"/>
             <w:r>
               <w:rPr>
                 <w:rFonts w:cs="Arial"/>
@@ -14629,7 +13917,6 @@
               </w:rPr>
               <w:t xml:space="preserve"> funciona en todos los escenarios o es empleado de manera activa a través de un gusano o un virus. Los sistemas conectados a la red presentan intentos de explotación y escaneos. El </w:t>
             </w:r>
-            <w:proofErr w:type="spellStart"/>
             <w:r>
               <w:rPr>
                 <w:rFonts w:cs="Arial"/>
@@ -14640,7 +13927,6 @@
               </w:rPr>
               <w:t>exploit</w:t>
             </w:r>
-            <w:proofErr w:type="spellEnd"/>
             <w:r>
               <w:rPr>
                 <w:rFonts w:cs="Arial"/>
@@ -14710,7 +13996,6 @@
               </w:rPr>
               <w:t xml:space="preserve">El código funcional del </w:t>
             </w:r>
-            <w:proofErr w:type="spellStart"/>
             <w:r>
               <w:rPr>
                 <w:rFonts w:cs="Arial"/>
@@ -14721,7 +14006,6 @@
               </w:rPr>
               <w:t>exploit</w:t>
             </w:r>
-            <w:proofErr w:type="spellEnd"/>
             <w:r>
               <w:rPr>
                 <w:rFonts w:cs="Arial"/>
@@ -14823,7 +14107,6 @@
               </w:rPr>
               <w:t xml:space="preserve">Una prueba de concepto del </w:t>
             </w:r>
-            <w:proofErr w:type="spellStart"/>
             <w:r>
               <w:rPr>
                 <w:rFonts w:cs="Arial"/>
@@ -14834,7 +14117,6 @@
               </w:rPr>
               <w:t>exploit</w:t>
             </w:r>
-            <w:proofErr w:type="spellEnd"/>
             <w:r>
               <w:rPr>
                 <w:rFonts w:cs="Arial"/>
@@ -14842,7 +14124,17 @@
                 <w:sz w:val="18"/>
                 <w:szCs w:val="18"/>
               </w:rPr>
-              <w:t xml:space="preserve"> o una demostración del ataque que no es práctica para muchos sistemas se encuentra disponible. El código o técnica no es funcional en todos los escenarios y puede requerir modificaciones sustanciales por un atacante experimentado.</w:t>
+              <w:t xml:space="preserve"> o una demostración del ataque que no es práctica para muchos sistemas se encuentra disponible. El código o técnica no es funcional </w:t>
+            </w:r>
+            <w:r>
+              <w:rPr>
+                <w:rFonts w:cs="Arial"/>
+                <w:color w:val="000000" w:themeColor="text1"/>
+                <w:sz w:val="18"/>
+                <w:szCs w:val="18"/>
+              </w:rPr>
+              <w:lastRenderedPageBreak/>
+              <w:t>en todos los escenarios y puede requerir modificaciones sustanciales por un atacante experimentado.</w:t>
             </w:r>
           </w:p>
         </w:tc>
@@ -14875,6 +14167,7 @@
                 <w:sz w:val="18"/>
                 <w:szCs w:val="18"/>
               </w:rPr>
+              <w:lastRenderedPageBreak/>
               <w:t>No probada (U)</w:t>
             </w:r>
           </w:p>
@@ -14904,7 +14197,6 @@
               </w:rPr>
               <w:t xml:space="preserve">No hay código funcional del </w:t>
             </w:r>
-            <w:proofErr w:type="spellStart"/>
             <w:r>
               <w:rPr>
                 <w:rFonts w:cs="Arial"/>
@@ -14915,7 +14207,6 @@
               </w:rPr>
               <w:t>exploit</w:t>
             </w:r>
-            <w:proofErr w:type="spellEnd"/>
             <w:r>
               <w:rPr>
                 <w:rFonts w:cs="Arial"/>
@@ -14925,7 +14216,6 @@
               </w:rPr>
               <w:t xml:space="preserve"> disponible o el </w:t>
             </w:r>
-            <w:proofErr w:type="spellStart"/>
             <w:r>
               <w:rPr>
                 <w:rFonts w:cs="Arial"/>
@@ -14936,7 +14226,6 @@
               </w:rPr>
               <w:t>exploit</w:t>
             </w:r>
-            <w:proofErr w:type="spellEnd"/>
             <w:r>
               <w:rPr>
                 <w:rFonts w:cs="Arial"/>
@@ -15492,7 +14781,6 @@
         <w:rPr>
           <w:lang w:val="es-MX"/>
         </w:rPr>
-        <w:lastRenderedPageBreak/>
         <w:t>Reporte de confianza (RC)</w:t>
       </w:r>
       <w:bookmarkEnd w:id="448"/>
@@ -15747,7 +15035,6 @@
               </w:rPr>
               <w:t xml:space="preserve">Existen reportes detallados de la vulnerabilidad, es reproducible, y existen </w:t>
             </w:r>
-            <w:proofErr w:type="spellStart"/>
             <w:r>
               <w:rPr>
                 <w:rFonts w:cs="Arial"/>
@@ -15758,7 +15045,6 @@
               </w:rPr>
               <w:t>exploits</w:t>
             </w:r>
-            <w:proofErr w:type="spellEnd"/>
             <w:r>
               <w:rPr>
                 <w:rFonts w:cs="Arial"/>
@@ -15799,6 +15085,7 @@
                 <w:sz w:val="18"/>
                 <w:szCs w:val="18"/>
               </w:rPr>
+              <w:lastRenderedPageBreak/>
               <w:t>Razonable(R)</w:t>
             </w:r>
           </w:p>
@@ -16149,52 +15436,25 @@
           <w:szCs w:val="20"/>
           <w:lang w:bidi="en-US"/>
         </w:rPr>
-        <w:t xml:space="preserve">El efecto total en una evaluación del entorno está determinado por sus correspondientes modificadores de métricas base. Esto es, las métricas modifican la calificación del entorno, </w:t>
-      </w:r>
-      <w:r>
+        <w:t xml:space="preserve">El efecto total en una evaluación del entorno está determinado por sus correspondientes modificadores de métricas base. Esto es, las métricas modifican la calificación del entorno, ponderando el impacto de las métricas modificadas de confidencialidad, integridad y disponibilidad. Por ejemplo, el impacto a la métrica de Confidencialidad Modificada (MC) se incrementa si la Confidencialidad Requerida (CR) es alta. Igualmente, el impacto a la métrica de Confidencialidad Modificada disminuye si el Requerimiento de Confidencialidad es bajo. El impacto a la métrica de Confidencialidad Modificada no se ve afectado si el Requerimiento de Confidencialidad es medio. El mismo proceso es aplicado para el Requerimiento de Integridad y Disponibilidad. </w:t>
+      </w:r>
+    </w:p>
+    <w:p>
+      <w:pPr>
+        <w:spacing w:line="276" w:lineRule="auto"/>
         <w:rPr>
           <w:rFonts w:eastAsia="Times New Roman" w:cs="Arial"/>
           <w:szCs w:val="20"/>
           <w:lang w:bidi="en-US"/>
         </w:rPr>
-        <w:lastRenderedPageBreak/>
-        <w:t xml:space="preserve">ponderando el impacto de las métricas modificadas de confidencialidad, integridad y disponibilidad. Por ejemplo, el impacto a la métrica de Confidencialidad Modificada (MC) se incrementa si la Confidencialidad Requerida (CR) es alta. Igualmente, el impacto a la métrica de Confidencialidad Modificada disminuye si el Requerimiento de Confidencialidad es bajo. El impacto a la métrica de Confidencialidad Modificada no se ve afectado si el Requerimiento de Confidencialidad es medio. El mismo proceso es aplicado para el Requerimiento de Integridad y Disponibilidad. </w:t>
-      </w:r>
-    </w:p>
-    <w:p>
-      <w:pPr>
-        <w:spacing w:line="276" w:lineRule="auto"/>
+      </w:pPr>
+      <w:r>
         <w:rPr>
           <w:rFonts w:eastAsia="Times New Roman" w:cs="Arial"/>
           <w:szCs w:val="20"/>
           <w:lang w:bidi="en-US"/>
         </w:rPr>
-      </w:pPr>
-      <w:r>
-        <w:rPr>
-          <w:rFonts w:eastAsia="Times New Roman" w:cs="Arial"/>
-          <w:szCs w:val="20"/>
-          <w:lang w:bidi="en-US"/>
-        </w:rPr>
-        <w:t xml:space="preserve">Es importante mencionar que el Requerimiento de Confidencialidad no deberá afectar la calificación de entorno si el impacto de la Métrica Base Modificada de Confidencialidad es asignado a No definido. También, incrementar el Requerimiento de Confidencialidad de medio a alto no cambiará la calificación de entorno cuando el impacto de la Métrica de Base Modificada sea colocado en alto. Esto es debido a que el impacto de la </w:t>
-      </w:r>
-      <w:proofErr w:type="spellStart"/>
-      <w:r>
-        <w:rPr>
-          <w:rFonts w:eastAsia="Times New Roman" w:cs="Arial"/>
-          <w:szCs w:val="20"/>
-          <w:lang w:bidi="en-US"/>
-        </w:rPr>
-        <w:t>sub-calificación</w:t>
-      </w:r>
-      <w:proofErr w:type="spellEnd"/>
-      <w:r>
-        <w:rPr>
-          <w:rFonts w:eastAsia="Times New Roman" w:cs="Arial"/>
-          <w:szCs w:val="20"/>
-          <w:lang w:bidi="en-US"/>
-        </w:rPr>
-        <w:t xml:space="preserve"> del impacto (parte de la calificación de la base modificada que calcula el impacto) se encuentra en su valor máximo de 10. </w:t>
+        <w:t xml:space="preserve">Es importante mencionar que el Requerimiento de Confidencialidad no deberá afectar la calificación de entorno si el impacto de la Métrica Base Modificada de Confidencialidad es asignado a No definido. También, incrementar el Requerimiento de Confidencialidad de medio a alto no cambiará la calificación de entorno cuando el impacto de la Métrica de Base Modificada sea colocado en alto. Esto es debido a que el impacto de la sub-calificación del impacto (parte de la calificación de la base modificada que calcula el impacto) se encuentra en su valor máximo de 10. </w:t>
       </w:r>
     </w:p>
     <w:p>
@@ -16223,7 +15483,16 @@
           <w:szCs w:val="20"/>
           <w:lang w:bidi="en-US"/>
         </w:rPr>
-        <w:t>Los posibles valores para los requerimientos de seguridad están listados en la Tabla 12. La misma tabla es usada para las tres métricas: Requerimiento de Confidencialidad (CR), Requerimiento de Integridad (IR) y Requerimiento de Disponibilidad (AR). Mientras mayor sea el requerimiento de seguridad, más alta es la calificación, de manera predeterminada se considera el valor de “Medio”.</w:t>
+        <w:t xml:space="preserve">Los posibles valores para los requerimientos de seguridad están listados en la Tabla 12. La misma tabla es usada para las tres métricas: Requerimiento de Confidencialidad (CR), Requerimiento de </w:t>
+      </w:r>
+      <w:r>
+        <w:rPr>
+          <w:rFonts w:eastAsia="Times New Roman" w:cs="Arial"/>
+          <w:szCs w:val="20"/>
+          <w:lang w:bidi="en-US"/>
+        </w:rPr>
+        <w:lastRenderedPageBreak/>
+        <w:t>Integridad (IR) y Requerimiento de Disponibilidad (AR). Mientras mayor sea el requerimiento de seguridad, más alta es la calificación, de manera predeterminada se considera el valor de “Medio”.</w:t>
       </w:r>
       <w:r>
         <w:rPr>
@@ -16884,6 +16153,7 @@
                 <w:sz w:val="18"/>
                 <w:szCs w:val="18"/>
               </w:rPr>
+              <w:lastRenderedPageBreak/>
               <w:t>Modificador de Vector de Ataque (MAV)</w:t>
             </w:r>
           </w:p>
@@ -17395,7 +16665,6 @@
         </w:rPr>
         <w:t xml:space="preserve">El </w:t>
       </w:r>
-      <w:proofErr w:type="spellStart"/>
       <w:r>
         <w:rPr>
           <w:rFonts w:eastAsia="Times New Roman" w:cs="Arial"/>
@@ -17403,69 +16672,8 @@
           <w:szCs w:val="20"/>
           <w:lang w:bidi="en-US"/>
         </w:rPr>
-        <w:t>Common</w:t>
-      </w:r>
-      <w:proofErr w:type="spellEnd"/>
-      <w:r>
-        <w:rPr>
-          <w:rFonts w:eastAsia="Times New Roman" w:cs="Arial"/>
-          <w:i/>
-          <w:szCs w:val="20"/>
-          <w:lang w:bidi="en-US"/>
-        </w:rPr>
-        <w:t xml:space="preserve"> </w:t>
-      </w:r>
-      <w:proofErr w:type="spellStart"/>
-      <w:r>
-        <w:rPr>
-          <w:rFonts w:eastAsia="Times New Roman" w:cs="Arial"/>
-          <w:i/>
-          <w:szCs w:val="20"/>
-          <w:lang w:bidi="en-US"/>
-        </w:rPr>
-        <w:t>Vulnerability</w:t>
-      </w:r>
-      <w:proofErr w:type="spellEnd"/>
-      <w:r>
-        <w:rPr>
-          <w:rFonts w:eastAsia="Times New Roman" w:cs="Arial"/>
-          <w:i/>
-          <w:szCs w:val="20"/>
-          <w:lang w:bidi="en-US"/>
-        </w:rPr>
-        <w:t xml:space="preserve"> </w:t>
-      </w:r>
-      <w:proofErr w:type="spellStart"/>
-      <w:r>
-        <w:rPr>
-          <w:rFonts w:eastAsia="Times New Roman" w:cs="Arial"/>
-          <w:i/>
-          <w:szCs w:val="20"/>
-          <w:lang w:bidi="en-US"/>
-        </w:rPr>
-        <w:t>Scoring</w:t>
-      </w:r>
-      <w:proofErr w:type="spellEnd"/>
-      <w:r>
-        <w:rPr>
-          <w:rFonts w:eastAsia="Times New Roman" w:cs="Arial"/>
-          <w:i/>
-          <w:szCs w:val="20"/>
-          <w:lang w:bidi="en-US"/>
-        </w:rPr>
-        <w:t xml:space="preserve"> </w:t>
-      </w:r>
-      <w:proofErr w:type="spellStart"/>
-      <w:r>
-        <w:rPr>
-          <w:rFonts w:eastAsia="Times New Roman" w:cs="Arial"/>
-          <w:i/>
-          <w:szCs w:val="20"/>
-          <w:lang w:bidi="en-US"/>
-        </w:rPr>
-        <w:t>System</w:t>
-      </w:r>
-      <w:proofErr w:type="spellEnd"/>
+        <w:t>Common Vulnerability Scoring System</w:t>
+      </w:r>
       <w:r>
         <w:rPr>
           <w:rFonts w:eastAsia="Times New Roman" w:cs="Arial"/>
@@ -17735,7 +16943,6 @@
                 <w:sz w:val="18"/>
                 <w:szCs w:val="18"/>
               </w:rPr>
-              <w:lastRenderedPageBreak/>
               <w:t>0.1 – 3.9</w:t>
             </w:r>
           </w:p>
@@ -18129,6 +17336,7 @@
         <w:rPr>
           <w:lang w:val="es-MX"/>
         </w:rPr>
+        <w:lastRenderedPageBreak/>
         <w:t>Vector</w:t>
       </w:r>
       <w:bookmarkEnd w:id="583"/>
@@ -18764,7 +17972,6 @@
                 <w:sz w:val="18"/>
                 <w:szCs w:val="18"/>
               </w:rPr>
-              <w:lastRenderedPageBreak/>
               <w:t>De Entorno</w:t>
             </w:r>
           </w:p>
@@ -18784,23 +17991,13 @@
                 <w:szCs w:val="18"/>
               </w:rPr>
             </w:pPr>
-            <w:proofErr w:type="spellStart"/>
-            <w:r>
-              <w:rPr>
-                <w:rFonts w:cs="Arial"/>
-                <w:sz w:val="18"/>
-                <w:szCs w:val="18"/>
-              </w:rPr>
-              <w:t>Req</w:t>
-            </w:r>
-            <w:proofErr w:type="spellEnd"/>
-            <w:r>
-              <w:rPr>
-                <w:rFonts w:cs="Arial"/>
-                <w:sz w:val="18"/>
-                <w:szCs w:val="18"/>
-              </w:rPr>
-              <w:t>. de Confidencialidad, CR</w:t>
+            <w:r>
+              <w:rPr>
+                <w:rFonts w:cs="Arial"/>
+                <w:sz w:val="18"/>
+                <w:szCs w:val="18"/>
+              </w:rPr>
+              <w:t>Req. de Confidencialidad, CR</w:t>
             </w:r>
             <w:r>
               <w:rPr>
@@ -18809,24 +18006,7 @@
                 <w:szCs w:val="18"/>
               </w:rPr>
               <w:br/>
-            </w:r>
-            <w:proofErr w:type="spellStart"/>
-            <w:r>
-              <w:rPr>
-                <w:rFonts w:cs="Arial"/>
-                <w:sz w:val="18"/>
-                <w:szCs w:val="18"/>
-              </w:rPr>
-              <w:t>Req</w:t>
-            </w:r>
-            <w:proofErr w:type="spellEnd"/>
-            <w:r>
-              <w:rPr>
-                <w:rFonts w:cs="Arial"/>
-                <w:sz w:val="18"/>
-                <w:szCs w:val="18"/>
-              </w:rPr>
-              <w:t>. de Integridad, IR</w:t>
+              <w:t>Req. de Integridad, IR</w:t>
             </w:r>
             <w:r>
               <w:rPr>
@@ -18835,24 +18015,7 @@
                 <w:szCs w:val="18"/>
               </w:rPr>
               <w:br/>
-            </w:r>
-            <w:proofErr w:type="spellStart"/>
-            <w:r>
-              <w:rPr>
-                <w:rFonts w:cs="Arial"/>
-                <w:sz w:val="18"/>
-                <w:szCs w:val="18"/>
-              </w:rPr>
-              <w:t>Req</w:t>
-            </w:r>
-            <w:proofErr w:type="spellEnd"/>
-            <w:r>
-              <w:rPr>
-                <w:rFonts w:cs="Arial"/>
-                <w:sz w:val="18"/>
-                <w:szCs w:val="18"/>
-              </w:rPr>
-              <w:t>. de Disponibilidad, AR</w:t>
+              <w:t>Req. de Disponibilidad, AR</w:t>
             </w:r>
             <w:r>
               <w:rPr>
@@ -19186,6 +18349,7 @@
         <w:rPr>
           <w:lang w:val="es-MX"/>
         </w:rPr>
+        <w:lastRenderedPageBreak/>
         <w:t>Niveles de métricas</w:t>
       </w:r>
       <w:bookmarkEnd w:id="605"/>
@@ -19409,28 +18573,7 @@
                 <w:lang w:eastAsia="es-MX"/>
               </w:rPr>
               <w:br/>
-            </w:r>
-            <w:proofErr w:type="spellStart"/>
-            <w:r>
-              <w:rPr>
-                <w:rFonts w:eastAsia="Times New Roman" w:cs="Arial"/>
-                <w:color w:val="000000"/>
-                <w:sz w:val="18"/>
-                <w:szCs w:val="18"/>
-                <w:lang w:eastAsia="es-MX"/>
-              </w:rPr>
-              <w:t>Red</w:t>
-            </w:r>
-            <w:proofErr w:type="spellEnd"/>
-            <w:r>
-              <w:rPr>
-                <w:rFonts w:eastAsia="Times New Roman" w:cs="Arial"/>
-                <w:color w:val="000000"/>
-                <w:sz w:val="18"/>
-                <w:szCs w:val="18"/>
-                <w:lang w:eastAsia="es-MX"/>
-              </w:rPr>
-              <w:t xml:space="preserve"> Adyacente </w:t>
+              <w:t>Red Adyacente </w:t>
             </w:r>
             <w:r>
               <w:rPr>
@@ -20267,7 +19410,6 @@
                 <w:szCs w:val="18"/>
                 <w:lang w:eastAsia="es-MX"/>
               </w:rPr>
-              <w:lastRenderedPageBreak/>
               <w:t>Nivel de remediación</w:t>
             </w:r>
           </w:p>
@@ -20809,10 +19951,10 @@
       </w:pPr>
     </w:p>
     <w:sectPr>
-      <w:headerReference w:type="default" r:id="rId14"/>
-      <w:footerReference w:type="default" r:id="rId15"/>
-      <w:headerReference w:type="first" r:id="rId16"/>
-      <w:footerReference w:type="first" r:id="rId17"/>
+      <w:headerReference w:type="default" r:id="rId16"/>
+      <w:footerReference w:type="default" r:id="rId17"/>
+      <w:headerReference w:type="first" r:id="rId18"/>
+      <w:footerReference w:type="first" r:id="rId19"/>
       <w:pgSz w:w="12242" w:h="15842" w:code="1"/>
       <w:pgMar w:top="1417" w:right="1701" w:bottom="1417" w:left="1701" w:header="450" w:footer="0" w:gutter="0"/>
       <w:cols w:space="708"/>
@@ -29048,10 +28190,21 @@
 </file>
 
 <file path=customXml/item1.xml><?xml version="1.0" encoding="utf-8"?>
-<b:Sources xmlns:b="http://schemas.openxmlformats.org/officeDocument/2006/bibliography" xmlns="http://schemas.openxmlformats.org/officeDocument/2006/bibliography" SelectedStyle="\APASixthEditionOfficeOnline.xsl" StyleName="APA" Version="6"/>
+<p:properties xmlns:p="http://schemas.microsoft.com/office/2006/metadata/properties" xmlns:xsi="http://www.w3.org/2001/XMLSchema-instance" xmlns:pc="http://schemas.microsoft.com/office/infopath/2007/PartnerControls">
+  <documentManagement/>
+</p:properties>
 </file>
 
 <file path=customXml/item2.xml><?xml version="1.0" encoding="utf-8"?>
+<?mso-contentType ?>
+<FormTemplates xmlns="http://schemas.microsoft.com/sharepoint/v3/contenttype/forms">
+  <Display>DocumentLibraryForm</Display>
+  <Edit>DocumentLibraryForm</Edit>
+  <New>DocumentLibraryForm</New>
+</FormTemplates>
+</file>
+
+<file path=customXml/item3.xml><?xml version="1.0" encoding="utf-8"?>
 <ct:contentTypeSchema xmlns:ct="http://schemas.microsoft.com/office/2006/metadata/contentType" xmlns:ma="http://schemas.microsoft.com/office/2006/metadata/properties/metaAttributes" ct:_="" ma:_="" ma:contentTypeName="Document" ma:contentTypeID="0x0101002DE6637614232F4A9509DDE7B69D5DB3" ma:contentTypeVersion="1" ma:contentTypeDescription="Create a new document." ma:contentTypeScope="" ma:versionID="7bfaa868e92077fcc758c59b4e6e8e9d">
   <xsd:schema xmlns:xsd="http://www.w3.org/2001/XMLSchema" xmlns:xs="http://www.w3.org/2001/XMLSchema" xmlns:p="http://schemas.microsoft.com/office/2006/metadata/properties" xmlns:ns2="a399bcb1-1b36-40d3-8f65-95432642bc24" targetNamespace="http://schemas.microsoft.com/office/2006/metadata/properties" ma:root="true" ma:fieldsID="39981c0c35e46c854353e7717b18bf88" ns2:_="">
     <xsd:import namespace="a399bcb1-1b36-40d3-8f65-95432642bc24"/>
@@ -29191,30 +28344,28 @@
 </ct:contentTypeSchema>
 </file>
 
-<file path=customXml/item3.xml><?xml version="1.0" encoding="utf-8"?>
-<?mso-contentType ?>
-<FormTemplates xmlns="http://schemas.microsoft.com/sharepoint/v3/contenttype/forms">
-  <Display>DocumentLibraryForm</Display>
-  <Edit>DocumentLibraryForm</Edit>
-  <New>DocumentLibraryForm</New>
-</FormTemplates>
-</file>
-
 <file path=customXml/item4.xml><?xml version="1.0" encoding="utf-8"?>
-<p:properties xmlns:p="http://schemas.microsoft.com/office/2006/metadata/properties" xmlns:xsi="http://www.w3.org/2001/XMLSchema-instance" xmlns:pc="http://schemas.microsoft.com/office/infopath/2007/PartnerControls">
-  <documentManagement/>
-</p:properties>
+<b:Sources xmlns:b="http://schemas.openxmlformats.org/officeDocument/2006/bibliography" xmlns="http://schemas.openxmlformats.org/officeDocument/2006/bibliography" SelectedStyle="\APASixthEditionOfficeOnline.xsl" StyleName="APA" Version="6"/>
 </file>
 
 <file path=customXml/itemProps1.xml><?xml version="1.0" encoding="utf-8"?>
-<ds:datastoreItem xmlns:ds="http://schemas.openxmlformats.org/officeDocument/2006/customXml" ds:itemID="{BBD38CCC-C3E2-428B-B3A5-FA602485179B}">
+<ds:datastoreItem xmlns:ds="http://schemas.openxmlformats.org/officeDocument/2006/customXml" ds:itemID="{0BED7D7D-66E2-4C90-83B0-A545EE66B467}">
   <ds:schemaRefs>
-    <ds:schemaRef ds:uri="http://schemas.openxmlformats.org/officeDocument/2006/bibliography"/>
+    <ds:schemaRef ds:uri="http://schemas.microsoft.com/office/2006/metadata/properties"/>
+    <ds:schemaRef ds:uri="http://schemas.microsoft.com/office/infopath/2007/PartnerControls"/>
   </ds:schemaRefs>
 </ds:datastoreItem>
 </file>
 
 <file path=customXml/itemProps2.xml><?xml version="1.0" encoding="utf-8"?>
+<ds:datastoreItem xmlns:ds="http://schemas.openxmlformats.org/officeDocument/2006/customXml" ds:itemID="{6363ED81-F713-4E66-A620-30DE2B36E8A9}">
+  <ds:schemaRefs>
+    <ds:schemaRef ds:uri="http://schemas.microsoft.com/sharepoint/v3/contenttype/forms"/>
+  </ds:schemaRefs>
+</ds:datastoreItem>
+</file>
+
+<file path=customXml/itemProps3.xml><?xml version="1.0" encoding="utf-8"?>
 <ds:datastoreItem xmlns:ds="http://schemas.openxmlformats.org/officeDocument/2006/customXml" ds:itemID="{6DECDE44-BF9D-42CA-B0FC-6EE612487AD7}">
   <ds:schemaRefs>
     <ds:schemaRef ds:uri="http://schemas.microsoft.com/office/2006/metadata/contentType"/>
@@ -29232,19 +28383,10 @@
 </ds:datastoreItem>
 </file>
 
-<file path=customXml/itemProps3.xml><?xml version="1.0" encoding="utf-8"?>
-<ds:datastoreItem xmlns:ds="http://schemas.openxmlformats.org/officeDocument/2006/customXml" ds:itemID="{6363ED81-F713-4E66-A620-30DE2B36E8A9}">
+<file path=customXml/itemProps4.xml><?xml version="1.0" encoding="utf-8"?>
+<ds:datastoreItem xmlns:ds="http://schemas.openxmlformats.org/officeDocument/2006/customXml" ds:itemID="{BBD38CCC-C3E2-428B-B3A5-FA602485179B}">
   <ds:schemaRefs>
-    <ds:schemaRef ds:uri="http://schemas.microsoft.com/sharepoint/v3/contenttype/forms"/>
-  </ds:schemaRefs>
-</ds:datastoreItem>
-</file>
-
-<file path=customXml/itemProps4.xml><?xml version="1.0" encoding="utf-8"?>
-<ds:datastoreItem xmlns:ds="http://schemas.openxmlformats.org/officeDocument/2006/customXml" ds:itemID="{0BED7D7D-66E2-4C90-83B0-A545EE66B467}">
-  <ds:schemaRefs>
-    <ds:schemaRef ds:uri="http://schemas.microsoft.com/office/2006/metadata/properties"/>
-    <ds:schemaRef ds:uri="http://schemas.microsoft.com/office/infopath/2007/PartnerControls"/>
+    <ds:schemaRef ds:uri="http://schemas.openxmlformats.org/officeDocument/2006/bibliography"/>
   </ds:schemaRefs>
 </ds:datastoreItem>
 </file>